--- a/meetings/consultant/ConsultantMeetingLog.docx
+++ b/meetings/consultant/ConsultantMeetingLog.docx
@@ -721,8 +721,43 @@
       <w:r>
         <w:t>-02-2023-meeting.docx</w:t>
       </w:r>
+    </w:p>
+    <w:p>
+      <w:pPr>
+        <w:pStyle w:val="Heading1"/>
+        <w:rPr>
+          <w:b/>
+        </w:rPr>
+      </w:pPr>
+      <w:r>
+        <w:rPr>
+          <w:b/>
+        </w:rPr>
+        <w:t>Consultant Meeting – 20</w:t>
+      </w:r>
+      <w:r>
+        <w:rPr>
+          <w:b/>
+          <w:vertAlign w:val="superscript"/>
+        </w:rPr>
+        <w:t>th</w:t>
+      </w:r>
+      <w:r>
+        <w:rPr>
+          <w:b/>
+        </w:rPr>
+        <w:t xml:space="preserve"> February 2023; 14:00 – 15:00</w:t>
+      </w:r>
+    </w:p>
+    <w:p>
+      <w:r>
+        <w:t>Stored in</w:t>
+      </w:r>
       <w:bookmarkStart w:id="4" w:name="_GoBack"/>
       <w:bookmarkEnd w:id="4"/>
+      <w:r>
+        <w:t>: 20-02-2023-meeting.docx</w:t>
+      </w:r>
     </w:p>
     <w:sectPr>
       <w:headerReference w:type="default" r:id="rId9"/>
@@ -1872,7 +1907,7 @@
 </file>
 
 <file path=customXml/itemProps1.xml><?xml version="1.0" encoding="utf-8"?>
-<ds:datastoreItem xmlns:ds="http://schemas.openxmlformats.org/officeDocument/2006/customXml" ds:itemID="{F4E28B09-CC90-4640-8612-988AE4683E20}">
+<ds:datastoreItem xmlns:ds="http://schemas.openxmlformats.org/officeDocument/2006/customXml" ds:itemID="{9E065229-F82E-4A03-9E08-9F7B8F085CF7}">
   <ds:schemaRefs>
     <ds:schemaRef ds:uri="http://schemas.openxmlformats.org/officeDocument/2006/bibliography"/>
   </ds:schemaRefs>

--- a/meetings/consultant/ConsultantMeetingLog.docx
+++ b/meetings/consultant/ConsultantMeetingLog.docx
@@ -9,7 +9,7 @@
           <w:b/>
         </w:rPr>
       </w:pPr>
-      <w:bookmarkStart w:id="0" w:name="_Toc127735876"/>
+      <w:bookmarkStart w:id="0" w:name="_Toc128866021"/>
       <w:r>
         <w:rPr>
           <w:b/>
@@ -216,7 +216,16 @@
           </w:tcPr>
           <w:p>
             <w:r>
-              <w:t>19/02/2023</w:t>
+              <w:t>04</w:t>
+            </w:r>
+            <w:r>
+              <w:t>/0</w:t>
+            </w:r>
+            <w:r>
+              <w:t>3</w:t>
+            </w:r>
+            <w:r>
+              <w:t>/2023</w:t>
             </w:r>
           </w:p>
         </w:tc>
@@ -311,7 +320,7 @@
                 <w:r>
                   <w:fldChar w:fldCharType="separate"/>
                 </w:r>
-                <w:hyperlink w:anchor="_Toc127735876" w:history="1">
+                <w:hyperlink w:anchor="_Toc128866021" w:history="1">
                   <w:r>
                     <w:rPr>
                       <w:rStyle w:val="Hyperlink"/>
@@ -339,7 +348,7 @@
                       <w:noProof/>
                       <w:webHidden/>
                     </w:rPr>
-                    <w:instrText xml:space="preserve"> PAGEREF _Toc127735876 \h </w:instrText>
+                    <w:instrText xml:space="preserve"> PAGEREF _Toc128866021 \h </w:instrText>
                   </w:r>
                   <w:r>
                     <w:rPr>
@@ -382,7 +391,7 @@
                     <w:lang w:val="en-GB" w:eastAsia="en-GB"/>
                   </w:rPr>
                 </w:pPr>
-                <w:hyperlink w:anchor="_Toc127735877" w:history="1">
+                <w:hyperlink w:anchor="_Toc128866022" w:history="1">
                   <w:r>
                     <w:rPr>
                       <w:rStyle w:val="Hyperlink"/>
@@ -427,7 +436,7 @@
                       <w:noProof/>
                       <w:webHidden/>
                     </w:rPr>
-                    <w:instrText xml:space="preserve"> PAGEREF _Toc127735877 \h </w:instrText>
+                    <w:instrText xml:space="preserve"> PAGEREF _Toc128866022 \h </w:instrText>
                   </w:r>
                   <w:r>
                     <w:rPr>
@@ -470,7 +479,7 @@
                     <w:lang w:val="en-GB" w:eastAsia="en-GB"/>
                   </w:rPr>
                 </w:pPr>
-                <w:hyperlink w:anchor="_Toc127735878" w:history="1">
+                <w:hyperlink w:anchor="_Toc128866023" w:history="1">
                   <w:r>
                     <w:rPr>
                       <w:rStyle w:val="Hyperlink"/>
@@ -515,7 +524,183 @@
                       <w:noProof/>
                       <w:webHidden/>
                     </w:rPr>
-                    <w:instrText xml:space="preserve"> PAGEREF _Toc127735878 \h </w:instrText>
+                    <w:instrText xml:space="preserve"> PAGEREF _Toc128866023 \h </w:instrText>
+                  </w:r>
+                  <w:r>
+                    <w:rPr>
+                      <w:noProof/>
+                      <w:webHidden/>
+                    </w:rPr>
+                  </w:r>
+                  <w:r>
+                    <w:rPr>
+                      <w:noProof/>
+                      <w:webHidden/>
+                    </w:rPr>
+                    <w:fldChar w:fldCharType="separate"/>
+                  </w:r>
+                  <w:r>
+                    <w:rPr>
+                      <w:noProof/>
+                      <w:webHidden/>
+                    </w:rPr>
+                    <w:t>1</w:t>
+                  </w:r>
+                  <w:r>
+                    <w:rPr>
+                      <w:noProof/>
+                      <w:webHidden/>
+                    </w:rPr>
+                    <w:fldChar w:fldCharType="end"/>
+                  </w:r>
+                </w:hyperlink>
+              </w:p>
+              <w:p>
+                <w:pPr>
+                  <w:pStyle w:val="TOC1"/>
+                  <w:tabs>
+                    <w:tab w:val="right" w:leader="dot" w:pos="9350"/>
+                  </w:tabs>
+                  <w:rPr>
+                    <w:rFonts w:cstheme="minorBidi"/>
+                    <w:noProof/>
+                    <w:lang w:val="en-GB" w:eastAsia="en-GB"/>
+                  </w:rPr>
+                </w:pPr>
+                <w:hyperlink w:anchor="_Toc128866024" w:history="1">
+                  <w:r>
+                    <w:rPr>
+                      <w:rStyle w:val="Hyperlink"/>
+                      <w:b/>
+                      <w:noProof/>
+                    </w:rPr>
+                    <w:t>Consultant Meeting – 20</w:t>
+                  </w:r>
+                  <w:r>
+                    <w:rPr>
+                      <w:rStyle w:val="Hyperlink"/>
+                      <w:b/>
+                      <w:noProof/>
+                      <w:vertAlign w:val="superscript"/>
+                    </w:rPr>
+                    <w:t>th</w:t>
+                  </w:r>
+                  <w:r>
+                    <w:rPr>
+                      <w:rStyle w:val="Hyperlink"/>
+                      <w:b/>
+                      <w:noProof/>
+                    </w:rPr>
+                    <w:t xml:space="preserve"> February 2023; 14:00 – 15:00</w:t>
+                  </w:r>
+                  <w:r>
+                    <w:rPr>
+                      <w:noProof/>
+                      <w:webHidden/>
+                    </w:rPr>
+                    <w:tab/>
+                  </w:r>
+                  <w:r>
+                    <w:rPr>
+                      <w:noProof/>
+                      <w:webHidden/>
+                    </w:rPr>
+                    <w:fldChar w:fldCharType="begin"/>
+                  </w:r>
+                  <w:r>
+                    <w:rPr>
+                      <w:noProof/>
+                      <w:webHidden/>
+                    </w:rPr>
+                    <w:instrText xml:space="preserve"> PAGEREF _Toc128866024 \h </w:instrText>
+                  </w:r>
+                  <w:r>
+                    <w:rPr>
+                      <w:noProof/>
+                      <w:webHidden/>
+                    </w:rPr>
+                  </w:r>
+                  <w:r>
+                    <w:rPr>
+                      <w:noProof/>
+                      <w:webHidden/>
+                    </w:rPr>
+                    <w:fldChar w:fldCharType="separate"/>
+                  </w:r>
+                  <w:r>
+                    <w:rPr>
+                      <w:noProof/>
+                      <w:webHidden/>
+                    </w:rPr>
+                    <w:t>1</w:t>
+                  </w:r>
+                  <w:r>
+                    <w:rPr>
+                      <w:noProof/>
+                      <w:webHidden/>
+                    </w:rPr>
+                    <w:fldChar w:fldCharType="end"/>
+                  </w:r>
+                </w:hyperlink>
+              </w:p>
+              <w:p>
+                <w:pPr>
+                  <w:pStyle w:val="TOC1"/>
+                  <w:tabs>
+                    <w:tab w:val="right" w:leader="dot" w:pos="9350"/>
+                  </w:tabs>
+                  <w:rPr>
+                    <w:rFonts w:cstheme="minorBidi"/>
+                    <w:noProof/>
+                    <w:lang w:val="en-GB" w:eastAsia="en-GB"/>
+                  </w:rPr>
+                </w:pPr>
+                <w:hyperlink w:anchor="_Toc128866025" w:history="1">
+                  <w:r>
+                    <w:rPr>
+                      <w:rStyle w:val="Hyperlink"/>
+                      <w:b/>
+                      <w:noProof/>
+                    </w:rPr>
+                    <w:t>Consultant Meeting – 27</w:t>
+                  </w:r>
+                  <w:r>
+                    <w:rPr>
+                      <w:rStyle w:val="Hyperlink"/>
+                      <w:b/>
+                      <w:noProof/>
+                      <w:vertAlign w:val="superscript"/>
+                    </w:rPr>
+                    <w:t>th</w:t>
+                  </w:r>
+                  <w:r>
+                    <w:rPr>
+                      <w:rStyle w:val="Hyperlink"/>
+                      <w:b/>
+                      <w:noProof/>
+                    </w:rPr>
+                    <w:t xml:space="preserve"> February 2023; 14:00 – 14:30</w:t>
+                  </w:r>
+                  <w:r>
+                    <w:rPr>
+                      <w:noProof/>
+                      <w:webHidden/>
+                    </w:rPr>
+                    <w:tab/>
+                  </w:r>
+                  <w:r>
+                    <w:rPr>
+                      <w:noProof/>
+                      <w:webHidden/>
+                    </w:rPr>
+                    <w:fldChar w:fldCharType="begin"/>
+                  </w:r>
+                  <w:r>
+                    <w:rPr>
+                      <w:noProof/>
+                      <w:webHidden/>
+                    </w:rPr>
+                    <w:instrText xml:space="preserve"> PAGEREF _Toc128866025 \h </w:instrText>
                   </w:r>
                   <w:r>
                     <w:rPr>
@@ -576,7 +761,7 @@
         </w:rPr>
       </w:pPr>
       <w:bookmarkStart w:id="1" w:name="_Toc127728240"/>
-      <w:bookmarkStart w:id="2" w:name="_Toc127735877"/>
+      <w:bookmarkStart w:id="2" w:name="_Toc128866022"/>
       <w:r>
         <w:rPr>
           <w:b/>
@@ -647,7 +832,7 @@
           <w:b/>
         </w:rPr>
       </w:pPr>
-      <w:bookmarkStart w:id="3" w:name="_Toc127735878"/>
+      <w:bookmarkStart w:id="3" w:name="_Toc128866023"/>
       <w:r>
         <w:rPr>
           <w:b/>
@@ -729,6 +914,7 @@
           <w:b/>
         </w:rPr>
       </w:pPr>
+      <w:bookmarkStart w:id="4" w:name="_Toc128866024"/>
       <w:r>
         <w:rPr>
           <w:b/>
@@ -748,16 +934,48 @@
         </w:rPr>
         <w:t xml:space="preserve"> February 2023; 14:00 – 15:00</w:t>
       </w:r>
+      <w:bookmarkEnd w:id="4"/>
     </w:p>
     <w:p>
       <w:r>
-        <w:t>Stored in</w:t>
-      </w:r>
-      <w:bookmarkStart w:id="4" w:name="_GoBack"/>
-      <w:bookmarkEnd w:id="4"/>
-      <w:r>
-        <w:t>: 20-02-2023-meeting.docx</w:t>
-      </w:r>
+        <w:t>Stored in: 20-02-2023-meeting.docx</w:t>
+      </w:r>
+    </w:p>
+    <w:p>
+      <w:pPr>
+        <w:pStyle w:val="Heading1"/>
+        <w:rPr>
+          <w:b/>
+        </w:rPr>
+      </w:pPr>
+      <w:bookmarkStart w:id="5" w:name="_Toc128866025"/>
+      <w:r>
+        <w:rPr>
+          <w:b/>
+        </w:rPr>
+        <w:t>Consultant Meeting – 27</w:t>
+      </w:r>
+      <w:r>
+        <w:rPr>
+          <w:b/>
+          <w:vertAlign w:val="superscript"/>
+        </w:rPr>
+        <w:t>th</w:t>
+      </w:r>
+      <w:r>
+        <w:rPr>
+          <w:b/>
+        </w:rPr>
+        <w:t xml:space="preserve"> February 2023; 14:00 – 14:30</w:t>
+      </w:r>
+      <w:bookmarkEnd w:id="5"/>
+    </w:p>
+    <w:p>
+      <w:r>
+        <w:t>Stored in: 27-02-2023-meeting.docx</w:t>
+      </w:r>
+      <w:bookmarkStart w:id="6" w:name="_GoBack"/>
+      <w:bookmarkEnd w:id="6"/>
     </w:p>
     <w:sectPr>
       <w:headerReference w:type="default" r:id="rId9"/>
@@ -1907,7 +2125,7 @@
 </file>
 
 <file path=customXml/itemProps1.xml><?xml version="1.0" encoding="utf-8"?>
-<ds:datastoreItem xmlns:ds="http://schemas.openxmlformats.org/officeDocument/2006/customXml" ds:itemID="{9E065229-F82E-4A03-9E08-9F7B8F085CF7}">
+<ds:datastoreItem xmlns:ds="http://schemas.openxmlformats.org/officeDocument/2006/customXml" ds:itemID="{02A53E18-DA84-410F-A6C7-F8ED301BE1A3}">
   <ds:schemaRefs>
     <ds:schemaRef ds:uri="http://schemas.openxmlformats.org/officeDocument/2006/bibliography"/>
   </ds:schemaRefs>

--- a/meetings/consultant/ConsultantMeetingLog.docx
+++ b/meetings/consultant/ConsultantMeetingLog.docx
@@ -216,7 +216,7 @@
           </w:tcPr>
           <w:p>
             <w:r>
-              <w:t>04</w:t>
+              <w:t>23</w:t>
             </w:r>
             <w:r>
               <w:t>/0</w:t>
@@ -974,9 +974,75 @@
       <w:r>
         <w:t>Stored in: 27-02-2023-meeting.docx</w:t>
       </w:r>
+    </w:p>
+    <w:p>
+      <w:pPr>
+        <w:pStyle w:val="Heading1"/>
+        <w:rPr>
+          <w:b/>
+        </w:rPr>
+      </w:pPr>
+      <w:r>
+        <w:rPr>
+          <w:b/>
+        </w:rPr>
+        <w:lastRenderedPageBreak/>
+        <w:t>Consultant Meeting – 13</w:t>
+      </w:r>
+      <w:r>
+        <w:rPr>
+          <w:b/>
+          <w:vertAlign w:val="superscript"/>
+        </w:rPr>
+        <w:t>th</w:t>
+      </w:r>
+      <w:r>
+        <w:rPr>
+          <w:b/>
+        </w:rPr>
+        <w:t xml:space="preserve"> March 2023; 14:00 – 14:30</w:t>
+      </w:r>
+    </w:p>
+    <w:p>
+      <w:r>
+        <w:t>Stored in: 13-03-2023-meeting.docx</w:t>
+      </w:r>
+    </w:p>
+    <w:p>
+      <w:pPr>
+        <w:pStyle w:val="Heading1"/>
+        <w:rPr>
+          <w:b/>
+        </w:rPr>
+      </w:pPr>
+      <w:r>
+        <w:rPr>
+          <w:b/>
+        </w:rPr>
+        <w:t>Consultant Meeting – 20</w:t>
+      </w:r>
+      <w:r>
+        <w:rPr>
+          <w:b/>
+          <w:vertAlign w:val="superscript"/>
+        </w:rPr>
+        <w:t xml:space="preserve">th </w:t>
+      </w:r>
+      <w:r>
+        <w:rPr>
+          <w:b/>
+        </w:rPr>
+        <w:t>March 2023; 14:00 – 14:30</w:t>
+      </w:r>
+    </w:p>
+    <w:p>
+      <w:r>
+        <w:t>Stored in: 20-03-2023-meeting.docx</w:t>
+      </w:r>
       <w:bookmarkStart w:id="6" w:name="_GoBack"/>
       <w:bookmarkEnd w:id="6"/>
     </w:p>
+    <w:p/>
     <w:sectPr>
       <w:headerReference w:type="default" r:id="rId9"/>
       <w:footerReference w:type="default" r:id="rId10"/>
@@ -2125,7 +2191,7 @@
 </file>
 
 <file path=customXml/itemProps1.xml><?xml version="1.0" encoding="utf-8"?>
-<ds:datastoreItem xmlns:ds="http://schemas.openxmlformats.org/officeDocument/2006/customXml" ds:itemID="{02A53E18-DA84-410F-A6C7-F8ED301BE1A3}">
+<ds:datastoreItem xmlns:ds="http://schemas.openxmlformats.org/officeDocument/2006/customXml" ds:itemID="{1C92EFE5-AD60-4AB5-A32C-B356810F59DD}">
   <ds:schemaRefs>
     <ds:schemaRef ds:uri="http://schemas.openxmlformats.org/officeDocument/2006/bibliography"/>
   </ds:schemaRefs>

--- a/meetings/consultant/ConsultantMeetingLog.docx
+++ b/meetings/consultant/ConsultantMeetingLog.docx
@@ -9,7 +9,7 @@
           <w:b/>
         </w:rPr>
       </w:pPr>
-      <w:bookmarkStart w:id="0" w:name="_Toc128866021"/>
+      <w:bookmarkStart w:id="0" w:name="_Toc130477358"/>
       <w:r>
         <w:rPr>
           <w:b/>
@@ -320,7 +320,7 @@
                 <w:r>
                   <w:fldChar w:fldCharType="separate"/>
                 </w:r>
-                <w:hyperlink w:anchor="_Toc128866021" w:history="1">
+                <w:hyperlink w:anchor="_Toc130477358" w:history="1">
                   <w:r>
                     <w:rPr>
                       <w:rStyle w:val="Hyperlink"/>
@@ -348,7 +348,7 @@
                       <w:noProof/>
                       <w:webHidden/>
                     </w:rPr>
-                    <w:instrText xml:space="preserve"> PAGEREF _Toc128866021 \h </w:instrText>
+                    <w:instrText xml:space="preserve"> PAGEREF _Toc130477358 \h </w:instrText>
                   </w:r>
                   <w:r>
                     <w:rPr>
@@ -391,7 +391,7 @@
                     <w:lang w:val="en-GB" w:eastAsia="en-GB"/>
                   </w:rPr>
                 </w:pPr>
-                <w:hyperlink w:anchor="_Toc128866022" w:history="1">
+                <w:hyperlink w:anchor="_Toc130477359" w:history="1">
                   <w:r>
                     <w:rPr>
                       <w:rStyle w:val="Hyperlink"/>
@@ -436,7 +436,7 @@
                       <w:noProof/>
                       <w:webHidden/>
                     </w:rPr>
-                    <w:instrText xml:space="preserve"> PAGEREF _Toc128866022 \h </w:instrText>
+                    <w:instrText xml:space="preserve"> PAGEREF _Toc130477359 \h </w:instrText>
                   </w:r>
                   <w:r>
                     <w:rPr>
@@ -479,7 +479,7 @@
                     <w:lang w:val="en-GB" w:eastAsia="en-GB"/>
                   </w:rPr>
                 </w:pPr>
-                <w:hyperlink w:anchor="_Toc128866023" w:history="1">
+                <w:hyperlink w:anchor="_Toc130477360" w:history="1">
                   <w:r>
                     <w:rPr>
                       <w:rStyle w:val="Hyperlink"/>
@@ -505,6 +505,8 @@
                     </w:rPr>
                     <w:t xml:space="preserve"> February 2023; 14:00 – 15:00</w:t>
                   </w:r>
+                  <w:bookmarkStart w:id="1" w:name="_GoBack"/>
+                  <w:bookmarkEnd w:id="1"/>
                   <w:r>
                     <w:rPr>
                       <w:noProof/>
@@ -524,7 +526,7 @@
                       <w:noProof/>
                       <w:webHidden/>
                     </w:rPr>
-                    <w:instrText xml:space="preserve"> PAGEREF _Toc128866023 \h </w:instrText>
+                    <w:instrText xml:space="preserve"> PAGEREF _Toc130477360 \h </w:instrText>
                   </w:r>
                   <w:r>
                     <w:rPr>
@@ -567,7 +569,7 @@
                     <w:lang w:val="en-GB" w:eastAsia="en-GB"/>
                   </w:rPr>
                 </w:pPr>
-                <w:hyperlink w:anchor="_Toc128866024" w:history="1">
+                <w:hyperlink w:anchor="_Toc130477361" w:history="1">
                   <w:r>
                     <w:rPr>
                       <w:rStyle w:val="Hyperlink"/>
@@ -612,7 +614,7 @@
                       <w:noProof/>
                       <w:webHidden/>
                     </w:rPr>
-                    <w:instrText xml:space="preserve"> PAGEREF _Toc128866024 \h </w:instrText>
+                    <w:instrText xml:space="preserve"> PAGEREF _Toc130477361 \h </w:instrText>
                   </w:r>
                   <w:r>
                     <w:rPr>
@@ -655,7 +657,7 @@
                     <w:lang w:val="en-GB" w:eastAsia="en-GB"/>
                   </w:rPr>
                 </w:pPr>
-                <w:hyperlink w:anchor="_Toc128866025" w:history="1">
+                <w:hyperlink w:anchor="_Toc130477362" w:history="1">
                   <w:r>
                     <w:rPr>
                       <w:rStyle w:val="Hyperlink"/>
@@ -700,7 +702,7 @@
                       <w:noProof/>
                       <w:webHidden/>
                     </w:rPr>
-                    <w:instrText xml:space="preserve"> PAGEREF _Toc128866025 \h </w:instrText>
+                    <w:instrText xml:space="preserve"> PAGEREF _Toc130477362 \h </w:instrText>
                   </w:r>
                   <w:r>
                     <w:rPr>
@@ -721,6 +723,182 @@
                       <w:webHidden/>
                     </w:rPr>
                     <w:t>1</w:t>
+                  </w:r>
+                  <w:r>
+                    <w:rPr>
+                      <w:noProof/>
+                      <w:webHidden/>
+                    </w:rPr>
+                    <w:fldChar w:fldCharType="end"/>
+                  </w:r>
+                </w:hyperlink>
+              </w:p>
+              <w:p>
+                <w:pPr>
+                  <w:pStyle w:val="TOC1"/>
+                  <w:tabs>
+                    <w:tab w:val="right" w:leader="dot" w:pos="9350"/>
+                  </w:tabs>
+                  <w:rPr>
+                    <w:rFonts w:cstheme="minorBidi"/>
+                    <w:noProof/>
+                    <w:lang w:val="en-GB" w:eastAsia="en-GB"/>
+                  </w:rPr>
+                </w:pPr>
+                <w:hyperlink w:anchor="_Toc130477363" w:history="1">
+                  <w:r>
+                    <w:rPr>
+                      <w:rStyle w:val="Hyperlink"/>
+                      <w:b/>
+                      <w:noProof/>
+                    </w:rPr>
+                    <w:t>Consultant Meeting – 13</w:t>
+                  </w:r>
+                  <w:r>
+                    <w:rPr>
+                      <w:rStyle w:val="Hyperlink"/>
+                      <w:b/>
+                      <w:noProof/>
+                      <w:vertAlign w:val="superscript"/>
+                    </w:rPr>
+                    <w:t>th</w:t>
+                  </w:r>
+                  <w:r>
+                    <w:rPr>
+                      <w:rStyle w:val="Hyperlink"/>
+                      <w:b/>
+                      <w:noProof/>
+                    </w:rPr>
+                    <w:t xml:space="preserve"> March 2023; 14:00 – 14:30</w:t>
+                  </w:r>
+                  <w:r>
+                    <w:rPr>
+                      <w:noProof/>
+                      <w:webHidden/>
+                    </w:rPr>
+                    <w:tab/>
+                  </w:r>
+                  <w:r>
+                    <w:rPr>
+                      <w:noProof/>
+                      <w:webHidden/>
+                    </w:rPr>
+                    <w:fldChar w:fldCharType="begin"/>
+                  </w:r>
+                  <w:r>
+                    <w:rPr>
+                      <w:noProof/>
+                      <w:webHidden/>
+                    </w:rPr>
+                    <w:instrText xml:space="preserve"> PAGEREF _Toc130477363 \h </w:instrText>
+                  </w:r>
+                  <w:r>
+                    <w:rPr>
+                      <w:noProof/>
+                      <w:webHidden/>
+                    </w:rPr>
+                  </w:r>
+                  <w:r>
+                    <w:rPr>
+                      <w:noProof/>
+                      <w:webHidden/>
+                    </w:rPr>
+                    <w:fldChar w:fldCharType="separate"/>
+                  </w:r>
+                  <w:r>
+                    <w:rPr>
+                      <w:noProof/>
+                      <w:webHidden/>
+                    </w:rPr>
+                    <w:t>2</w:t>
+                  </w:r>
+                  <w:r>
+                    <w:rPr>
+                      <w:noProof/>
+                      <w:webHidden/>
+                    </w:rPr>
+                    <w:fldChar w:fldCharType="end"/>
+                  </w:r>
+                </w:hyperlink>
+              </w:p>
+              <w:p>
+                <w:pPr>
+                  <w:pStyle w:val="TOC1"/>
+                  <w:tabs>
+                    <w:tab w:val="right" w:leader="dot" w:pos="9350"/>
+                  </w:tabs>
+                  <w:rPr>
+                    <w:rFonts w:cstheme="minorBidi"/>
+                    <w:noProof/>
+                    <w:lang w:val="en-GB" w:eastAsia="en-GB"/>
+                  </w:rPr>
+                </w:pPr>
+                <w:hyperlink w:anchor="_Toc130477364" w:history="1">
+                  <w:r>
+                    <w:rPr>
+                      <w:rStyle w:val="Hyperlink"/>
+                      <w:b/>
+                      <w:noProof/>
+                    </w:rPr>
+                    <w:t>Consultant Meeting – 20</w:t>
+                  </w:r>
+                  <w:r>
+                    <w:rPr>
+                      <w:rStyle w:val="Hyperlink"/>
+                      <w:b/>
+                      <w:noProof/>
+                      <w:vertAlign w:val="superscript"/>
+                    </w:rPr>
+                    <w:t xml:space="preserve">th </w:t>
+                  </w:r>
+                  <w:r>
+                    <w:rPr>
+                      <w:rStyle w:val="Hyperlink"/>
+                      <w:b/>
+                      <w:noProof/>
+                    </w:rPr>
+                    <w:t>March 2023; 14:00 – 14:30</w:t>
+                  </w:r>
+                  <w:r>
+                    <w:rPr>
+                      <w:noProof/>
+                      <w:webHidden/>
+                    </w:rPr>
+                    <w:tab/>
+                  </w:r>
+                  <w:r>
+                    <w:rPr>
+                      <w:noProof/>
+                      <w:webHidden/>
+                    </w:rPr>
+                    <w:fldChar w:fldCharType="begin"/>
+                  </w:r>
+                  <w:r>
+                    <w:rPr>
+                      <w:noProof/>
+                      <w:webHidden/>
+                    </w:rPr>
+                    <w:instrText xml:space="preserve"> PAGEREF _Toc130477364 \h </w:instrText>
+                  </w:r>
+                  <w:r>
+                    <w:rPr>
+                      <w:noProof/>
+                      <w:webHidden/>
+                    </w:rPr>
+                  </w:r>
+                  <w:r>
+                    <w:rPr>
+                      <w:noProof/>
+                      <w:webHidden/>
+                    </w:rPr>
+                    <w:fldChar w:fldCharType="separate"/>
+                  </w:r>
+                  <w:r>
+                    <w:rPr>
+                      <w:noProof/>
+                      <w:webHidden/>
+                    </w:rPr>
+                    <w:t>2</w:t>
                   </w:r>
                   <w:r>
                     <w:rPr>
@@ -760,8 +938,8 @@
           <w:b/>
         </w:rPr>
       </w:pPr>
-      <w:bookmarkStart w:id="1" w:name="_Toc127728240"/>
-      <w:bookmarkStart w:id="2" w:name="_Toc128866022"/>
+      <w:bookmarkStart w:id="2" w:name="_Toc127728240"/>
+      <w:bookmarkStart w:id="3" w:name="_Toc130477359"/>
       <w:r>
         <w:rPr>
           <w:b/>
@@ -805,14 +983,14 @@
         </w:rPr>
         <w:t xml:space="preserve"> – </w:t>
       </w:r>
-      <w:bookmarkEnd w:id="1"/>
+      <w:bookmarkEnd w:id="2"/>
       <w:r>
         <w:rPr>
           <w:b/>
         </w:rPr>
         <w:t>16:30</w:t>
       </w:r>
-      <w:bookmarkEnd w:id="2"/>
+      <w:bookmarkEnd w:id="3"/>
     </w:p>
     <w:p>
       <w:r>
@@ -832,7 +1010,7 @@
           <w:b/>
         </w:rPr>
       </w:pPr>
-      <w:bookmarkStart w:id="3" w:name="_Toc128866023"/>
+      <w:bookmarkStart w:id="4" w:name="_Toc130477360"/>
       <w:r>
         <w:rPr>
           <w:b/>
@@ -894,7 +1072,7 @@
         </w:rPr>
         <w:t>00</w:t>
       </w:r>
-      <w:bookmarkEnd w:id="3"/>
+      <w:bookmarkEnd w:id="4"/>
     </w:p>
     <w:p>
       <w:r>
@@ -914,7 +1092,7 @@
           <w:b/>
         </w:rPr>
       </w:pPr>
-      <w:bookmarkStart w:id="4" w:name="_Toc128866024"/>
+      <w:bookmarkStart w:id="5" w:name="_Toc130477361"/>
       <w:r>
         <w:rPr>
           <w:b/>
@@ -934,7 +1112,7 @@
         </w:rPr>
         <w:t xml:space="preserve"> February 2023; 14:00 – 15:00</w:t>
       </w:r>
-      <w:bookmarkEnd w:id="4"/>
+      <w:bookmarkEnd w:id="5"/>
     </w:p>
     <w:p>
       <w:r>
@@ -948,7 +1126,7 @@
           <w:b/>
         </w:rPr>
       </w:pPr>
-      <w:bookmarkStart w:id="5" w:name="_Toc128866025"/>
+      <w:bookmarkStart w:id="6" w:name="_Toc130477362"/>
       <w:r>
         <w:rPr>
           <w:b/>
@@ -968,7 +1146,7 @@
         </w:rPr>
         <w:t xml:space="preserve"> February 2023; 14:00 – 14:30</w:t>
       </w:r>
-      <w:bookmarkEnd w:id="5"/>
+      <w:bookmarkEnd w:id="6"/>
     </w:p>
     <w:p>
       <w:r>
@@ -982,6 +1160,7 @@
           <w:b/>
         </w:rPr>
       </w:pPr>
+      <w:bookmarkStart w:id="7" w:name="_Toc130477363"/>
       <w:r>
         <w:rPr>
           <w:b/>
@@ -1002,6 +1181,7 @@
         </w:rPr>
         <w:t xml:space="preserve"> March 2023; 14:00 – 14:30</w:t>
       </w:r>
+      <w:bookmarkEnd w:id="7"/>
     </w:p>
     <w:p>
       <w:r>
@@ -1015,6 +1195,7 @@
           <w:b/>
         </w:rPr>
       </w:pPr>
+      <w:bookmarkStart w:id="8" w:name="_Toc130477364"/>
       <w:r>
         <w:rPr>
           <w:b/>
@@ -1034,13 +1215,12 @@
         </w:rPr>
         <w:t>March 2023; 14:00 – 14:30</w:t>
       </w:r>
+      <w:bookmarkEnd w:id="8"/>
     </w:p>
     <w:p>
       <w:r>
         <w:t>Stored in: 20-03-2023-meeting.docx</w:t>
       </w:r>
-      <w:bookmarkStart w:id="6" w:name="_GoBack"/>
-      <w:bookmarkEnd w:id="6"/>
     </w:p>
     <w:p/>
     <w:sectPr>
@@ -2191,7 +2371,7 @@
 </file>
 
 <file path=customXml/itemProps1.xml><?xml version="1.0" encoding="utf-8"?>
-<ds:datastoreItem xmlns:ds="http://schemas.openxmlformats.org/officeDocument/2006/customXml" ds:itemID="{1C92EFE5-AD60-4AB5-A32C-B356810F59DD}">
+<ds:datastoreItem xmlns:ds="http://schemas.openxmlformats.org/officeDocument/2006/customXml" ds:itemID="{9AFADA79-8E56-4031-A367-D03897C73840}">
   <ds:schemaRefs>
     <ds:schemaRef ds:uri="http://schemas.openxmlformats.org/officeDocument/2006/bibliography"/>
   </ds:schemaRefs>
